--- a/2 курс/Алгоритми і структури даних/Лабораторна робота №16/Лабораторна робота №16.docx
+++ b/2 курс/Алгоритми і структури даних/Лабораторна робота №16/Лабораторна робота №16.docx
@@ -3802,7 +3802,27 @@
             <w:szCs w:val="28"/>
             <w:lang w:val="uk-UA"/>
           </w:rPr>
-          <w:t>Посилання</w:t>
+          <w:t>Пос</w:t>
+        </w:r>
+        <w:r>
+          <w:rPr>
+            <w:rStyle w:val="Hyperlink"/>
+            <w:rFonts w:ascii="Times New Roman" w:hAnsi="Times New Roman" w:cs="Times New Roman"/>
+            <w:sz w:val="28"/>
+            <w:szCs w:val="28"/>
+            <w:lang w:val="uk-UA"/>
+          </w:rPr>
+          <w:t>и</w:t>
+        </w:r>
+        <w:r>
+          <w:rPr>
+            <w:rStyle w:val="Hyperlink"/>
+            <w:rFonts w:ascii="Times New Roman" w:hAnsi="Times New Roman" w:cs="Times New Roman"/>
+            <w:sz w:val="28"/>
+            <w:szCs w:val="28"/>
+            <w:lang w:val="uk-UA"/>
+          </w:rPr>
+          <w:t>лання</w:t>
         </w:r>
       </w:hyperlink>
     </w:p>
